--- a/doc/report.docx
+++ b/doc/report.docx
@@ -6,7 +6,7 @@
       <w:sdtPr>
         <w:rPr>
           <w:rFonts w:ascii="Calibri" w:hAnsi="Calibri"/>
-          <w:lang w:val="en-US" w:eastAsia="da-DK"/>
+          <w:lang w:eastAsia="da-DK"/>
         </w:rPr>
         <w:id w:val="100884782"/>
         <w:docPartObj>
@@ -285,7 +285,21 @@
                     <w:rFonts w:asciiTheme="minorHAnsi" w:hAnsiTheme="minorHAnsi"/>
                     <w:lang w:val="hu-HU"/>
                   </w:rPr>
-                  <w:t>2021. február 21.</w:t>
+                  <w:t xml:space="preserve">2021. </w:t>
+                </w:r>
+                <w:r>
+                  <w:rPr>
+                    <w:rFonts w:asciiTheme="minorHAnsi" w:hAnsiTheme="minorHAnsi"/>
+                    <w:lang w:val="hu-HU"/>
+                  </w:rPr>
+                  <w:t>március 8</w:t>
+                </w:r>
+                <w:r>
+                  <w:rPr>
+                    <w:rFonts w:asciiTheme="minorHAnsi" w:hAnsiTheme="minorHAnsi"/>
+                    <w:lang w:val="hu-HU"/>
+                  </w:rPr>
+                  <w:t>.</w:t>
                 </w:r>
               </w:p>
             </w:tc>
@@ -369,15 +383,13 @@
                     <w:lang w:val="hu-HU"/>
                   </w:rPr>
                 </w:pPr>
-                <w:proofErr w:type="spellStart"/>
                 <w:r>
                   <w:rPr>
                     <w:rFonts w:asciiTheme="minorHAnsi" w:hAnsiTheme="minorHAnsi"/>
                     <w:lang w:val="hu-HU"/>
                   </w:rPr>
-                  <w:t>iMSC</w:t>
+                  <w:t>bónusz</w:t>
                 </w:r>
-                <w:proofErr w:type="spellEnd"/>
                 <w:r>
                   <w:rPr>
                     <w:rFonts w:asciiTheme="minorHAnsi" w:hAnsiTheme="minorHAnsi"/>
@@ -404,7 +416,7 @@
                     <w:rFonts w:asciiTheme="minorHAnsi" w:hAnsiTheme="minorHAnsi"/>
                     <w:lang w:val="hu-HU"/>
                   </w:rPr>
-                  <w:t>elkészült / nem készült el</w:t>
+                  <w:t>elkészült</w:t>
                 </w:r>
               </w:p>
             </w:tc>
@@ -699,8 +711,12 @@
     <w:p>
       <w:pPr>
         <w:pStyle w:val="MainText"/>
-      </w:pPr>
-      <w:r>
+        <w:jc w:val="center"/>
+      </w:pPr>
+      <w:r>
+        <w:rPr>
+          <w:noProof/>
+        </w:rPr>
         <w:drawing>
           <wp:inline distT="0" distB="0" distL="0" distR="0" wp14:anchorId="21242212" wp14:editId="209FCB17">
             <wp:extent cx="6193155" cy="3058160"/>
@@ -762,17 +778,1796 @@
         </w:rPr>
       </w:pPr>
       <w:r>
+        <w:rPr>
+          <w:lang w:val="hu-HU"/>
+        </w:rPr>
         <w:t>Modell Bejárása</w:t>
+      </w:r>
+    </w:p>
+    <w:p>
+      <w:pPr>
+        <w:pStyle w:val="MainText"/>
+      </w:pPr>
+      <w:r>
+        <w:t xml:space="preserve">Futtattam a </w:t>
+      </w:r>
+      <w:proofErr w:type="spellStart"/>
+      <w:r>
+        <w:t>RunWithSmallModel.launch</w:t>
+      </w:r>
+      <w:proofErr w:type="spellEnd"/>
+      <w:r>
+        <w:t xml:space="preserve"> -ot.</w:t>
+      </w:r>
+    </w:p>
+    <w:p>
+      <w:pPr>
+        <w:pStyle w:val="MainText"/>
+      </w:pPr>
+      <w:r>
+        <w:t>Konzol kimenete:</w:t>
+      </w:r>
+    </w:p>
+    <w:p>
+      <w:pPr>
+        <w:pStyle w:val="MainText"/>
+        <w:jc w:val="center"/>
+      </w:pPr>
+      <w:r>
+        <w:drawing>
+          <wp:inline distT="0" distB="0" distL="0" distR="0" wp14:anchorId="6B826067" wp14:editId="199D0246">
+            <wp:extent cx="6193155" cy="808355"/>
+            <wp:effectExtent l="0" t="0" r="0" b="0"/>
+            <wp:docPr id="2" name="Kép 2"/>
+            <wp:cNvGraphicFramePr>
+              <a:graphicFrameLocks xmlns:a="http://schemas.openxmlformats.org/drawingml/2006/main" noChangeAspect="1"/>
+            </wp:cNvGraphicFramePr>
+            <a:graphic xmlns:a="http://schemas.openxmlformats.org/drawingml/2006/main">
+              <a:graphicData uri="http://schemas.openxmlformats.org/drawingml/2006/picture">
+                <pic:pic xmlns:pic="http://schemas.openxmlformats.org/drawingml/2006/picture">
+                  <pic:nvPicPr>
+                    <pic:cNvPr id="1" name=""/>
+                    <pic:cNvPicPr/>
+                  </pic:nvPicPr>
+                  <pic:blipFill>
+                    <a:blip r:embed="rId10"/>
+                    <a:stretch>
+                      <a:fillRect/>
+                    </a:stretch>
+                  </pic:blipFill>
+                  <pic:spPr>
+                    <a:xfrm>
+                      <a:off x="0" y="0"/>
+                      <a:ext cx="6193155" cy="808355"/>
+                    </a:xfrm>
+                    <a:prstGeom prst="rect">
+                      <a:avLst/>
+                    </a:prstGeom>
+                  </pic:spPr>
+                </pic:pic>
+              </a:graphicData>
+            </a:graphic>
+          </wp:inline>
+        </w:drawing>
+      </w:r>
+    </w:p>
+    <w:p>
+      <w:pPr>
+        <w:pStyle w:val="MainText"/>
+      </w:pPr>
+      <w:r>
+        <w:t>A generált gráf:</w:t>
+      </w:r>
+    </w:p>
+    <w:p>
+      <w:pPr>
+        <w:pStyle w:val="MainText"/>
+        <w:jc w:val="center"/>
+      </w:pPr>
+      <w:r>
+        <w:lastRenderedPageBreak/>
+        <w:drawing>
+          <wp:inline distT="0" distB="0" distL="0" distR="0" wp14:anchorId="35920D1F" wp14:editId="3F0E25D2">
+            <wp:extent cx="4458322" cy="8897592"/>
+            <wp:effectExtent l="0" t="0" r="0" b="0"/>
+            <wp:docPr id="3" name="Kép 3"/>
+            <wp:cNvGraphicFramePr>
+              <a:graphicFrameLocks xmlns:a="http://schemas.openxmlformats.org/drawingml/2006/main" noChangeAspect="1"/>
+            </wp:cNvGraphicFramePr>
+            <a:graphic xmlns:a="http://schemas.openxmlformats.org/drawingml/2006/main">
+              <a:graphicData uri="http://schemas.openxmlformats.org/drawingml/2006/picture">
+                <pic:pic xmlns:pic="http://schemas.openxmlformats.org/drawingml/2006/picture">
+                  <pic:nvPicPr>
+                    <pic:cNvPr id="1" name=""/>
+                    <pic:cNvPicPr/>
+                  </pic:nvPicPr>
+                  <pic:blipFill>
+                    <a:blip r:embed="rId11"/>
+                    <a:stretch>
+                      <a:fillRect/>
+                    </a:stretch>
+                  </pic:blipFill>
+                  <pic:spPr>
+                    <a:xfrm>
+                      <a:off x="0" y="0"/>
+                      <a:ext cx="4458322" cy="8897592"/>
+                    </a:xfrm>
+                    <a:prstGeom prst="rect">
+                      <a:avLst/>
+                    </a:prstGeom>
+                  </pic:spPr>
+                </pic:pic>
+              </a:graphicData>
+            </a:graphic>
+          </wp:inline>
+        </w:drawing>
+      </w:r>
+    </w:p>
+    <w:p>
+      <w:pPr>
+        <w:pStyle w:val="MainText"/>
+      </w:pPr>
+    </w:p>
+    <w:p>
+      <w:pPr>
+        <w:pStyle w:val="Cmsor2"/>
+      </w:pPr>
+      <w:r>
+        <w:lastRenderedPageBreak/>
+        <w:t>Kiegészítések</w:t>
+      </w:r>
+    </w:p>
+    <w:p>
+      <w:pPr>
+        <w:pStyle w:val="MainText"/>
+      </w:pPr>
+      <w:proofErr w:type="spellStart"/>
+      <w:r>
+        <w:t>Tranzíciók</w:t>
+      </w:r>
+      <w:proofErr w:type="spellEnd"/>
+      <w:r>
+        <w:t xml:space="preserve"> kiírása kódrészlet:</w:t>
+      </w:r>
+    </w:p>
+    <w:p>
+      <w:pPr>
+        <w:pStyle w:val="MainText"/>
+      </w:pPr>
+      <w:r>
+        <w:drawing>
+          <wp:inline distT="0" distB="0" distL="0" distR="0" wp14:anchorId="210E872F" wp14:editId="4564CDD2">
+            <wp:extent cx="3781953" cy="1143160"/>
+            <wp:effectExtent l="0" t="0" r="0" b="0"/>
+            <wp:docPr id="4" name="Kép 4"/>
+            <wp:cNvGraphicFramePr>
+              <a:graphicFrameLocks xmlns:a="http://schemas.openxmlformats.org/drawingml/2006/main" noChangeAspect="1"/>
+            </wp:cNvGraphicFramePr>
+            <a:graphic xmlns:a="http://schemas.openxmlformats.org/drawingml/2006/main">
+              <a:graphicData uri="http://schemas.openxmlformats.org/drawingml/2006/picture">
+                <pic:pic xmlns:pic="http://schemas.openxmlformats.org/drawingml/2006/picture">
+                  <pic:nvPicPr>
+                    <pic:cNvPr id="1" name=""/>
+                    <pic:cNvPicPr/>
+                  </pic:nvPicPr>
+                  <pic:blipFill>
+                    <a:blip r:embed="rId12"/>
+                    <a:stretch>
+                      <a:fillRect/>
+                    </a:stretch>
+                  </pic:blipFill>
+                  <pic:spPr>
+                    <a:xfrm>
+                      <a:off x="0" y="0"/>
+                      <a:ext cx="3781953" cy="1143160"/>
+                    </a:xfrm>
+                    <a:prstGeom prst="rect">
+                      <a:avLst/>
+                    </a:prstGeom>
+                  </pic:spPr>
+                </pic:pic>
+              </a:graphicData>
+            </a:graphic>
+          </wp:inline>
+        </w:drawing>
+      </w:r>
+    </w:p>
+    <w:p>
+      <w:pPr>
+        <w:pStyle w:val="MainText"/>
+      </w:pPr>
+      <w:r>
+        <w:t>Konzol kimenet:</w:t>
+      </w:r>
+    </w:p>
+    <w:p>
+      <w:pPr>
+        <w:pStyle w:val="MainText"/>
+        <w:jc w:val="center"/>
+      </w:pPr>
+      <w:r>
+        <w:drawing>
+          <wp:inline distT="0" distB="0" distL="0" distR="0" wp14:anchorId="7C840110" wp14:editId="6F29B3CE">
+            <wp:extent cx="4010585" cy="1971950"/>
+            <wp:effectExtent l="0" t="0" r="9525" b="9525"/>
+            <wp:docPr id="5" name="Kép 5"/>
+            <wp:cNvGraphicFramePr>
+              <a:graphicFrameLocks xmlns:a="http://schemas.openxmlformats.org/drawingml/2006/main" noChangeAspect="1"/>
+            </wp:cNvGraphicFramePr>
+            <a:graphic xmlns:a="http://schemas.openxmlformats.org/drawingml/2006/main">
+              <a:graphicData uri="http://schemas.openxmlformats.org/drawingml/2006/picture">
+                <pic:pic xmlns:pic="http://schemas.openxmlformats.org/drawingml/2006/picture">
+                  <pic:nvPicPr>
+                    <pic:cNvPr id="1" name=""/>
+                    <pic:cNvPicPr/>
+                  </pic:nvPicPr>
+                  <pic:blipFill>
+                    <a:blip r:embed="rId13"/>
+                    <a:stretch>
+                      <a:fillRect/>
+                    </a:stretch>
+                  </pic:blipFill>
+                  <pic:spPr>
+                    <a:xfrm>
+                      <a:off x="0" y="0"/>
+                      <a:ext cx="4010585" cy="1971950"/>
+                    </a:xfrm>
+                    <a:prstGeom prst="rect">
+                      <a:avLst/>
+                    </a:prstGeom>
+                  </pic:spPr>
+                </pic:pic>
+              </a:graphicData>
+            </a:graphic>
+          </wp:inline>
+        </w:drawing>
+      </w:r>
+    </w:p>
+    <w:p>
+      <w:pPr>
+        <w:pStyle w:val="MainText"/>
+      </w:pPr>
+      <w:r>
+        <w:t xml:space="preserve">Az első átmenetnél azért nincs kiinduló állapot, mert az </w:t>
+      </w:r>
+      <w:proofErr w:type="spellStart"/>
+      <w:r>
+        <w:t>Init</w:t>
+      </w:r>
+      <w:proofErr w:type="spellEnd"/>
+      <w:r>
+        <w:t xml:space="preserve"> a kezdőállapot.</w:t>
+      </w:r>
+    </w:p>
+    <w:p>
+      <w:pPr>
+        <w:pStyle w:val="MainText"/>
+      </w:pPr>
+      <w:r>
+        <w:t>Csapda állapotokat kereső függvény:</w:t>
+      </w:r>
+    </w:p>
+    <w:p>
+      <w:pPr>
+        <w:pStyle w:val="MainText"/>
+        <w:jc w:val="center"/>
+      </w:pPr>
+      <w:r>
+        <w:drawing>
+          <wp:inline distT="0" distB="0" distL="0" distR="0" wp14:anchorId="6AEDB543" wp14:editId="0B2DDD25">
+            <wp:extent cx="6193155" cy="3771265"/>
+            <wp:effectExtent l="0" t="0" r="0" b="635"/>
+            <wp:docPr id="6" name="Kép 6"/>
+            <wp:cNvGraphicFramePr>
+              <a:graphicFrameLocks xmlns:a="http://schemas.openxmlformats.org/drawingml/2006/main" noChangeAspect="1"/>
+            </wp:cNvGraphicFramePr>
+            <a:graphic xmlns:a="http://schemas.openxmlformats.org/drawingml/2006/main">
+              <a:graphicData uri="http://schemas.openxmlformats.org/drawingml/2006/picture">
+                <pic:pic xmlns:pic="http://schemas.openxmlformats.org/drawingml/2006/picture">
+                  <pic:nvPicPr>
+                    <pic:cNvPr id="1" name=""/>
+                    <pic:cNvPicPr/>
+                  </pic:nvPicPr>
+                  <pic:blipFill>
+                    <a:blip r:embed="rId14"/>
+                    <a:stretch>
+                      <a:fillRect/>
+                    </a:stretch>
+                  </pic:blipFill>
+                  <pic:spPr>
+                    <a:xfrm>
+                      <a:off x="0" y="0"/>
+                      <a:ext cx="6193155" cy="3771265"/>
+                    </a:xfrm>
+                    <a:prstGeom prst="rect">
+                      <a:avLst/>
+                    </a:prstGeom>
+                  </pic:spPr>
+                </pic:pic>
+              </a:graphicData>
+            </a:graphic>
+          </wp:inline>
+        </w:drawing>
+      </w:r>
+    </w:p>
+    <w:p>
+      <w:pPr>
+        <w:pStyle w:val="MainText"/>
+        <w:keepNext/>
+      </w:pPr>
+      <w:r>
+        <w:lastRenderedPageBreak/>
+        <w:t>Hozzáadott csapda állapot:</w:t>
+      </w:r>
+    </w:p>
+    <w:p>
+      <w:pPr>
+        <w:pStyle w:val="MainText"/>
+        <w:jc w:val="center"/>
+      </w:pPr>
+      <w:r>
+        <w:drawing>
+          <wp:inline distT="0" distB="0" distL="0" distR="0" wp14:anchorId="4916F2B7" wp14:editId="106A356B">
+            <wp:extent cx="5087060" cy="2514951"/>
+            <wp:effectExtent l="0" t="0" r="0" b="0"/>
+            <wp:docPr id="7" name="Kép 7"/>
+            <wp:cNvGraphicFramePr>
+              <a:graphicFrameLocks xmlns:a="http://schemas.openxmlformats.org/drawingml/2006/main" noChangeAspect="1"/>
+            </wp:cNvGraphicFramePr>
+            <a:graphic xmlns:a="http://schemas.openxmlformats.org/drawingml/2006/main">
+              <a:graphicData uri="http://schemas.openxmlformats.org/drawingml/2006/picture">
+                <pic:pic xmlns:pic="http://schemas.openxmlformats.org/drawingml/2006/picture">
+                  <pic:nvPicPr>
+                    <pic:cNvPr id="1" name=""/>
+                    <pic:cNvPicPr/>
+                  </pic:nvPicPr>
+                  <pic:blipFill>
+                    <a:blip r:embed="rId15"/>
+                    <a:stretch>
+                      <a:fillRect/>
+                    </a:stretch>
+                  </pic:blipFill>
+                  <pic:spPr>
+                    <a:xfrm>
+                      <a:off x="0" y="0"/>
+                      <a:ext cx="5087060" cy="2514951"/>
+                    </a:xfrm>
+                    <a:prstGeom prst="rect">
+                      <a:avLst/>
+                    </a:prstGeom>
+                  </pic:spPr>
+                </pic:pic>
+              </a:graphicData>
+            </a:graphic>
+          </wp:inline>
+        </w:drawing>
+      </w:r>
+    </w:p>
+    <w:p>
+      <w:pPr>
+        <w:pStyle w:val="MainText"/>
+      </w:pPr>
+      <w:r>
+        <w:t>Futtatás eredménye a módosított modellel:</w:t>
+      </w:r>
+    </w:p>
+    <w:p>
+      <w:pPr>
+        <w:pStyle w:val="MainText"/>
+        <w:jc w:val="center"/>
+      </w:pPr>
+      <w:r>
+        <w:drawing>
+          <wp:inline distT="0" distB="0" distL="0" distR="0" wp14:anchorId="4CBB8B7B" wp14:editId="51E2BAEF">
+            <wp:extent cx="4201111" cy="2695951"/>
+            <wp:effectExtent l="0" t="0" r="9525" b="9525"/>
+            <wp:docPr id="8" name="Kép 8"/>
+            <wp:cNvGraphicFramePr>
+              <a:graphicFrameLocks xmlns:a="http://schemas.openxmlformats.org/drawingml/2006/main" noChangeAspect="1"/>
+            </wp:cNvGraphicFramePr>
+            <a:graphic xmlns:a="http://schemas.openxmlformats.org/drawingml/2006/main">
+              <a:graphicData uri="http://schemas.openxmlformats.org/drawingml/2006/picture">
+                <pic:pic xmlns:pic="http://schemas.openxmlformats.org/drawingml/2006/picture">
+                  <pic:nvPicPr>
+                    <pic:cNvPr id="1" name=""/>
+                    <pic:cNvPicPr/>
+                  </pic:nvPicPr>
+                  <pic:blipFill>
+                    <a:blip r:embed="rId16"/>
+                    <a:stretch>
+                      <a:fillRect/>
+                    </a:stretch>
+                  </pic:blipFill>
+                  <pic:spPr>
+                    <a:xfrm>
+                      <a:off x="0" y="0"/>
+                      <a:ext cx="4201111" cy="2695951"/>
+                    </a:xfrm>
+                    <a:prstGeom prst="rect">
+                      <a:avLst/>
+                    </a:prstGeom>
+                  </pic:spPr>
+                </pic:pic>
+              </a:graphicData>
+            </a:graphic>
+          </wp:inline>
+        </w:drawing>
+      </w:r>
+    </w:p>
+    <w:p>
+      <w:pPr>
+        <w:pStyle w:val="MainText"/>
+      </w:pPr>
+      <w:r>
+        <w:t>Tehát megtalálja a csapda állapotokat, és csak azokat.</w:t>
+      </w:r>
+    </w:p>
+    <w:p>
+      <w:pPr>
+        <w:pStyle w:val="MainText"/>
+        <w:keepNext/>
+      </w:pPr>
+      <w:r>
+        <w:lastRenderedPageBreak/>
+        <w:t>Név javasló függvény:</w:t>
+      </w:r>
+    </w:p>
+    <w:p>
+      <w:pPr>
+        <w:pStyle w:val="MainText"/>
+      </w:pPr>
+      <w:r>
+        <w:drawing>
+          <wp:inline distT="0" distB="0" distL="0" distR="0" wp14:anchorId="4444E960" wp14:editId="0C138721">
+            <wp:extent cx="6193155" cy="4956810"/>
+            <wp:effectExtent l="0" t="0" r="0" b="0"/>
+            <wp:docPr id="9" name="Kép 9"/>
+            <wp:cNvGraphicFramePr>
+              <a:graphicFrameLocks xmlns:a="http://schemas.openxmlformats.org/drawingml/2006/main" noChangeAspect="1"/>
+            </wp:cNvGraphicFramePr>
+            <a:graphic xmlns:a="http://schemas.openxmlformats.org/drawingml/2006/main">
+              <a:graphicData uri="http://schemas.openxmlformats.org/drawingml/2006/picture">
+                <pic:pic xmlns:pic="http://schemas.openxmlformats.org/drawingml/2006/picture">
+                  <pic:nvPicPr>
+                    <pic:cNvPr id="1" name=""/>
+                    <pic:cNvPicPr/>
+                  </pic:nvPicPr>
+                  <pic:blipFill>
+                    <a:blip r:embed="rId17"/>
+                    <a:stretch>
+                      <a:fillRect/>
+                    </a:stretch>
+                  </pic:blipFill>
+                  <pic:spPr>
+                    <a:xfrm>
+                      <a:off x="0" y="0"/>
+                      <a:ext cx="6193155" cy="4956810"/>
+                    </a:xfrm>
+                    <a:prstGeom prst="rect">
+                      <a:avLst/>
+                    </a:prstGeom>
+                  </pic:spPr>
+                </pic:pic>
+              </a:graphicData>
+            </a:graphic>
+          </wp:inline>
+        </w:drawing>
+      </w:r>
+    </w:p>
+    <w:p>
+      <w:pPr>
+        <w:pStyle w:val="MainText"/>
+      </w:pPr>
+      <w:r>
+        <w:drawing>
+          <wp:inline distT="0" distB="0" distL="0" distR="0" wp14:anchorId="1903A162" wp14:editId="3B52E3D3">
+            <wp:extent cx="5487166" cy="2591162"/>
+            <wp:effectExtent l="0" t="0" r="0" b="0"/>
+            <wp:docPr id="11" name="Kép 11"/>
+            <wp:cNvGraphicFramePr>
+              <a:graphicFrameLocks xmlns:a="http://schemas.openxmlformats.org/drawingml/2006/main" noChangeAspect="1"/>
+            </wp:cNvGraphicFramePr>
+            <a:graphic xmlns:a="http://schemas.openxmlformats.org/drawingml/2006/main">
+              <a:graphicData uri="http://schemas.openxmlformats.org/drawingml/2006/picture">
+                <pic:pic xmlns:pic="http://schemas.openxmlformats.org/drawingml/2006/picture">
+                  <pic:nvPicPr>
+                    <pic:cNvPr id="1" name=""/>
+                    <pic:cNvPicPr/>
+                  </pic:nvPicPr>
+                  <pic:blipFill>
+                    <a:blip r:embed="rId18"/>
+                    <a:stretch>
+                      <a:fillRect/>
+                    </a:stretch>
+                  </pic:blipFill>
+                  <pic:spPr>
+                    <a:xfrm>
+                      <a:off x="0" y="0"/>
+                      <a:ext cx="5487166" cy="2591162"/>
+                    </a:xfrm>
+                    <a:prstGeom prst="rect">
+                      <a:avLst/>
+                    </a:prstGeom>
+                  </pic:spPr>
+                </pic:pic>
+              </a:graphicData>
+            </a:graphic>
+          </wp:inline>
+        </w:drawing>
+      </w:r>
+    </w:p>
+    <w:p>
+      <w:pPr>
+        <w:pStyle w:val="MainText"/>
+        <w:keepNext/>
+        <w:keepLines/>
+      </w:pPr>
+      <w:r>
+        <w:lastRenderedPageBreak/>
+        <w:t>Módosított modell, a névjavaslás kipróbálására:</w:t>
+      </w:r>
+    </w:p>
+    <w:p>
+      <w:pPr>
+        <w:pStyle w:val="MainText"/>
+        <w:jc w:val="center"/>
+      </w:pPr>
+      <w:r>
+        <w:drawing>
+          <wp:inline distT="0" distB="0" distL="0" distR="0" wp14:anchorId="73339D20" wp14:editId="1E1FCB77">
+            <wp:extent cx="3334215" cy="2981741"/>
+            <wp:effectExtent l="0" t="0" r="0" b="9525"/>
+            <wp:docPr id="12" name="Kép 12"/>
+            <wp:cNvGraphicFramePr>
+              <a:graphicFrameLocks xmlns:a="http://schemas.openxmlformats.org/drawingml/2006/main" noChangeAspect="1"/>
+            </wp:cNvGraphicFramePr>
+            <a:graphic xmlns:a="http://schemas.openxmlformats.org/drawingml/2006/main">
+              <a:graphicData uri="http://schemas.openxmlformats.org/drawingml/2006/picture">
+                <pic:pic xmlns:pic="http://schemas.openxmlformats.org/drawingml/2006/picture">
+                  <pic:nvPicPr>
+                    <pic:cNvPr id="1" name=""/>
+                    <pic:cNvPicPr/>
+                  </pic:nvPicPr>
+                  <pic:blipFill>
+                    <a:blip r:embed="rId19"/>
+                    <a:stretch>
+                      <a:fillRect/>
+                    </a:stretch>
+                  </pic:blipFill>
+                  <pic:spPr>
+                    <a:xfrm>
+                      <a:off x="0" y="0"/>
+                      <a:ext cx="3334215" cy="2981741"/>
+                    </a:xfrm>
+                    <a:prstGeom prst="rect">
+                      <a:avLst/>
+                    </a:prstGeom>
+                  </pic:spPr>
+                </pic:pic>
+              </a:graphicData>
+            </a:graphic>
+          </wp:inline>
+        </w:drawing>
+      </w:r>
+    </w:p>
+    <w:p>
+      <w:pPr>
+        <w:pStyle w:val="MainText"/>
+      </w:pPr>
+      <w:r>
+        <w:t>Kimenet:</w:t>
+      </w:r>
+    </w:p>
+    <w:p>
+      <w:pPr>
+        <w:pStyle w:val="MainText"/>
+      </w:pPr>
+      <w:r>
+        <w:drawing>
+          <wp:inline distT="0" distB="0" distL="0" distR="0" wp14:anchorId="41399C1D" wp14:editId="5A26E3B1">
+            <wp:extent cx="3896269" cy="3962953"/>
+            <wp:effectExtent l="0" t="0" r="9525" b="0"/>
+            <wp:docPr id="13" name="Kép 13"/>
+            <wp:cNvGraphicFramePr>
+              <a:graphicFrameLocks xmlns:a="http://schemas.openxmlformats.org/drawingml/2006/main" noChangeAspect="1"/>
+            </wp:cNvGraphicFramePr>
+            <a:graphic xmlns:a="http://schemas.openxmlformats.org/drawingml/2006/main">
+              <a:graphicData uri="http://schemas.openxmlformats.org/drawingml/2006/picture">
+                <pic:pic xmlns:pic="http://schemas.openxmlformats.org/drawingml/2006/picture">
+                  <pic:nvPicPr>
+                    <pic:cNvPr id="1" name=""/>
+                    <pic:cNvPicPr/>
+                  </pic:nvPicPr>
+                  <pic:blipFill>
+                    <a:blip r:embed="rId20"/>
+                    <a:stretch>
+                      <a:fillRect/>
+                    </a:stretch>
+                  </pic:blipFill>
+                  <pic:spPr>
+                    <a:xfrm>
+                      <a:off x="0" y="0"/>
+                      <a:ext cx="3896269" cy="3962953"/>
+                    </a:xfrm>
+                    <a:prstGeom prst="rect">
+                      <a:avLst/>
+                    </a:prstGeom>
+                  </pic:spPr>
+                </pic:pic>
+              </a:graphicData>
+            </a:graphic>
+          </wp:inline>
+        </w:drawing>
+      </w:r>
+    </w:p>
+    <w:p>
+      <w:pPr>
+        <w:pStyle w:val="MainText"/>
+      </w:pPr>
+      <w:r>
+        <w:t>A függvény figyel arra is, hogy ne javasoljon olyan nevet, ami már használatban van.</w:t>
+      </w:r>
+    </w:p>
+    <w:p>
+      <w:pPr>
+        <w:pStyle w:val="MainText"/>
+      </w:pPr>
+      <w:proofErr w:type="spellStart"/>
+      <w:r>
+        <w:t>Git</w:t>
+      </w:r>
+      <w:proofErr w:type="spellEnd"/>
+      <w:r>
+        <w:t xml:space="preserve"> </w:t>
+      </w:r>
+      <w:proofErr w:type="spellStart"/>
+      <w:r>
+        <w:t>Commit</w:t>
+      </w:r>
+      <w:proofErr w:type="spellEnd"/>
+      <w:r>
+        <w:t xml:space="preserve">, </w:t>
+      </w:r>
+      <w:proofErr w:type="spellStart"/>
+      <w:r>
+        <w:t>Git</w:t>
+      </w:r>
+      <w:proofErr w:type="spellEnd"/>
+      <w:r>
+        <w:t xml:space="preserve"> </w:t>
+      </w:r>
+      <w:proofErr w:type="spellStart"/>
+      <w:r>
+        <w:t>Push</w:t>
+      </w:r>
+      <w:proofErr w:type="spellEnd"/>
+    </w:p>
+    <w:p>
+      <w:pPr>
+        <w:spacing w:after="160" w:line="259" w:lineRule="auto"/>
+        <w:rPr>
+          <w:rFonts w:ascii="Cambria" w:hAnsi="Cambria"/>
+          <w:sz w:val="22"/>
+          <w:lang w:val="hu-HU"/>
+        </w:rPr>
+      </w:pPr>
+      <w:r>
+        <w:rPr>
+          <w:lang w:val="hu-HU"/>
+        </w:rPr>
+        <w:br w:type="page"/>
+      </w:r>
+    </w:p>
+    <w:p>
+      <w:pPr>
+        <w:pStyle w:val="Cmsor1"/>
+        <w:rPr>
+          <w:lang w:val="hu-HU"/>
+        </w:rPr>
+      </w:pPr>
+      <w:proofErr w:type="spellStart"/>
+      <w:r>
+        <w:rPr>
+          <w:lang w:val="hu-HU"/>
+        </w:rPr>
+        <w:lastRenderedPageBreak/>
+        <w:t>Yakindu</w:t>
+      </w:r>
+      <w:proofErr w:type="spellEnd"/>
+      <w:r>
+        <w:rPr>
+          <w:lang w:val="hu-HU"/>
+        </w:rPr>
+        <w:t xml:space="preserve"> kódgenerátor használata</w:t>
+      </w:r>
+    </w:p>
+    <w:p>
+      <w:pPr>
+        <w:pStyle w:val="MainText"/>
+      </w:pPr>
+      <w:r>
+        <w:t>Hozzáadtam a</w:t>
+      </w:r>
+      <w:r>
+        <w:t>z új sorokat.</w:t>
+      </w:r>
+    </w:p>
+    <w:p>
+      <w:pPr>
+        <w:pStyle w:val="MainText"/>
+      </w:pPr>
+      <w:r>
+        <w:drawing>
+          <wp:inline distT="0" distB="0" distL="0" distR="0" wp14:anchorId="31F229D2" wp14:editId="5EAC64F5">
+            <wp:extent cx="6193155" cy="2248535"/>
+            <wp:effectExtent l="0" t="0" r="0" b="0"/>
+            <wp:docPr id="14" name="Kép 14"/>
+            <wp:cNvGraphicFramePr>
+              <a:graphicFrameLocks xmlns:a="http://schemas.openxmlformats.org/drawingml/2006/main" noChangeAspect="1"/>
+            </wp:cNvGraphicFramePr>
+            <a:graphic xmlns:a="http://schemas.openxmlformats.org/drawingml/2006/main">
+              <a:graphicData uri="http://schemas.openxmlformats.org/drawingml/2006/picture">
+                <pic:pic xmlns:pic="http://schemas.openxmlformats.org/drawingml/2006/picture">
+                  <pic:nvPicPr>
+                    <pic:cNvPr id="1" name=""/>
+                    <pic:cNvPicPr/>
+                  </pic:nvPicPr>
+                  <pic:blipFill>
+                    <a:blip r:embed="rId21"/>
+                    <a:stretch>
+                      <a:fillRect/>
+                    </a:stretch>
+                  </pic:blipFill>
+                  <pic:spPr>
+                    <a:xfrm>
+                      <a:off x="0" y="0"/>
+                      <a:ext cx="6193155" cy="2248535"/>
+                    </a:xfrm>
+                    <a:prstGeom prst="rect">
+                      <a:avLst/>
+                    </a:prstGeom>
+                  </pic:spPr>
+                </pic:pic>
+              </a:graphicData>
+            </a:graphic>
+          </wp:inline>
+        </w:drawing>
+      </w:r>
+    </w:p>
+    <w:p>
+      <w:pPr>
+        <w:pStyle w:val="MainText"/>
+      </w:pPr>
+      <w:r>
+        <w:t xml:space="preserve">Mentés, majd futtatás után meg is jelentek új fájlok a </w:t>
+      </w:r>
+      <w:proofErr w:type="spellStart"/>
+      <w:r>
+        <w:t>yakindu-gen</w:t>
+      </w:r>
+      <w:proofErr w:type="spellEnd"/>
+      <w:r>
+        <w:t xml:space="preserve"> mappában, RuntimeService.java és TimerService.java (ezek lettek </w:t>
+      </w:r>
+      <w:proofErr w:type="spellStart"/>
+      <w:r>
+        <w:t>true-ra</w:t>
+      </w:r>
+      <w:proofErr w:type="spellEnd"/>
+      <w:r>
+        <w:t xml:space="preserve"> állítva)</w:t>
+      </w:r>
+    </w:p>
+    <w:p>
+      <w:pPr>
+        <w:pStyle w:val="MainText"/>
+      </w:pPr>
+      <w:r>
+        <w:t xml:space="preserve">A dokumentáció szerint ezekkel új kódok generálását kapcsoltuk be. A </w:t>
+      </w:r>
+      <w:proofErr w:type="spellStart"/>
+      <w:r>
+        <w:t>TimerService</w:t>
+      </w:r>
+      <w:proofErr w:type="spellEnd"/>
+      <w:r>
+        <w:t xml:space="preserve"> generálását és a </w:t>
+      </w:r>
+      <w:proofErr w:type="spellStart"/>
+      <w:r>
+        <w:t>RuntimeService</w:t>
+      </w:r>
+      <w:proofErr w:type="spellEnd"/>
+      <w:r>
+        <w:t xml:space="preserve"> generálását.</w:t>
+      </w:r>
+    </w:p>
+    <w:p>
+      <w:pPr>
+        <w:pStyle w:val="MainText"/>
+      </w:pPr>
+    </w:p>
+    <w:p>
+      <w:pPr>
+        <w:pStyle w:val="MainText"/>
+      </w:pPr>
+      <w:r>
+        <w:t>Vezérelhető sakkóra:</w:t>
+      </w:r>
+    </w:p>
+    <w:p>
+      <w:pPr>
+        <w:pStyle w:val="MainText"/>
+      </w:pPr>
+      <w:r>
+        <w:drawing>
+          <wp:inline distT="0" distB="0" distL="0" distR="0" wp14:anchorId="4BB5EB07" wp14:editId="4167A8F7">
+            <wp:extent cx="6193155" cy="3055620"/>
+            <wp:effectExtent l="0" t="0" r="0" b="0"/>
+            <wp:docPr id="15" name="Kép 15"/>
+            <wp:cNvGraphicFramePr>
+              <a:graphicFrameLocks xmlns:a="http://schemas.openxmlformats.org/drawingml/2006/main" noChangeAspect="1"/>
+            </wp:cNvGraphicFramePr>
+            <a:graphic xmlns:a="http://schemas.openxmlformats.org/drawingml/2006/main">
+              <a:graphicData uri="http://schemas.openxmlformats.org/drawingml/2006/picture">
+                <pic:pic xmlns:pic="http://schemas.openxmlformats.org/drawingml/2006/picture">
+                  <pic:nvPicPr>
+                    <pic:cNvPr id="1" name=""/>
+                    <pic:cNvPicPr/>
+                  </pic:nvPicPr>
+                  <pic:blipFill>
+                    <a:blip r:embed="rId22"/>
+                    <a:stretch>
+                      <a:fillRect/>
+                    </a:stretch>
+                  </pic:blipFill>
+                  <pic:spPr>
+                    <a:xfrm>
+                      <a:off x="0" y="0"/>
+                      <a:ext cx="6193155" cy="3055620"/>
+                    </a:xfrm>
+                    <a:prstGeom prst="rect">
+                      <a:avLst/>
+                    </a:prstGeom>
+                  </pic:spPr>
+                </pic:pic>
+              </a:graphicData>
+            </a:graphic>
+          </wp:inline>
+        </w:drawing>
+      </w:r>
+    </w:p>
+    <w:p>
+      <w:pPr>
+        <w:pStyle w:val="MainText"/>
+      </w:pPr>
+      <w:r>
+        <w:t xml:space="preserve">Main </w:t>
+      </w:r>
+      <w:proofErr w:type="spellStart"/>
+      <w:r>
+        <w:t>fv</w:t>
+      </w:r>
+      <w:proofErr w:type="spellEnd"/>
+      <w:r>
+        <w:t>.:</w:t>
+      </w:r>
+    </w:p>
+    <w:p>
+      <w:pPr>
+        <w:pStyle w:val="MainText"/>
+      </w:pPr>
+      <w:r>
+        <w:drawing>
+          <wp:inline distT="0" distB="0" distL="0" distR="0" wp14:anchorId="0264C1CC" wp14:editId="4D62898D">
+            <wp:extent cx="3848431" cy="1536139"/>
+            <wp:effectExtent l="0" t="0" r="0" b="6985"/>
+            <wp:docPr id="16" name="Kép 16"/>
+            <wp:cNvGraphicFramePr>
+              <a:graphicFrameLocks xmlns:a="http://schemas.openxmlformats.org/drawingml/2006/main" noChangeAspect="1"/>
+            </wp:cNvGraphicFramePr>
+            <a:graphic xmlns:a="http://schemas.openxmlformats.org/drawingml/2006/main">
+              <a:graphicData uri="http://schemas.openxmlformats.org/drawingml/2006/picture">
+                <pic:pic xmlns:pic="http://schemas.openxmlformats.org/drawingml/2006/picture">
+                  <pic:nvPicPr>
+                    <pic:cNvPr id="1" name=""/>
+                    <pic:cNvPicPr/>
+                  </pic:nvPicPr>
+                  <pic:blipFill>
+                    <a:blip r:embed="rId23"/>
+                    <a:stretch>
+                      <a:fillRect/>
+                    </a:stretch>
+                  </pic:blipFill>
+                  <pic:spPr>
+                    <a:xfrm>
+                      <a:off x="0" y="0"/>
+                      <a:ext cx="3850845" cy="1537103"/>
+                    </a:xfrm>
+                    <a:prstGeom prst="rect">
+                      <a:avLst/>
+                    </a:prstGeom>
+                  </pic:spPr>
+                </pic:pic>
+              </a:graphicData>
+            </a:graphic>
+          </wp:inline>
+        </w:drawing>
+      </w:r>
+    </w:p>
+    <w:p>
+      <w:pPr>
+        <w:pStyle w:val="MainText"/>
+      </w:pPr>
+      <w:r>
+        <w:lastRenderedPageBreak/>
+        <w:t>Kipróbálás:</w:t>
+      </w:r>
+    </w:p>
+    <w:p>
+      <w:pPr>
+        <w:pStyle w:val="MainText"/>
+        <w:jc w:val="center"/>
+      </w:pPr>
+      <w:r>
+        <w:drawing>
+          <wp:inline distT="0" distB="0" distL="0" distR="0" wp14:anchorId="79F333BB" wp14:editId="0214862C">
+            <wp:extent cx="885949" cy="5048955"/>
+            <wp:effectExtent l="0" t="0" r="9525" b="0"/>
+            <wp:docPr id="17" name="Kép 17"/>
+            <wp:cNvGraphicFramePr>
+              <a:graphicFrameLocks xmlns:a="http://schemas.openxmlformats.org/drawingml/2006/main" noChangeAspect="1"/>
+            </wp:cNvGraphicFramePr>
+            <a:graphic xmlns:a="http://schemas.openxmlformats.org/drawingml/2006/main">
+              <a:graphicData uri="http://schemas.openxmlformats.org/drawingml/2006/picture">
+                <pic:pic xmlns:pic="http://schemas.openxmlformats.org/drawingml/2006/picture">
+                  <pic:nvPicPr>
+                    <pic:cNvPr id="1" name=""/>
+                    <pic:cNvPicPr/>
+                  </pic:nvPicPr>
+                  <pic:blipFill>
+                    <a:blip r:embed="rId24"/>
+                    <a:stretch>
+                      <a:fillRect/>
+                    </a:stretch>
+                  </pic:blipFill>
+                  <pic:spPr>
+                    <a:xfrm>
+                      <a:off x="0" y="0"/>
+                      <a:ext cx="885949" cy="5048955"/>
+                    </a:xfrm>
+                    <a:prstGeom prst="rect">
+                      <a:avLst/>
+                    </a:prstGeom>
+                  </pic:spPr>
+                </pic:pic>
+              </a:graphicData>
+            </a:graphic>
+          </wp:inline>
+        </w:drawing>
+      </w:r>
+    </w:p>
+    <w:p>
+      <w:pPr>
+        <w:pStyle w:val="MainText"/>
+      </w:pPr>
+      <w:proofErr w:type="spellStart"/>
+      <w:r>
+        <w:t>Git</w:t>
+      </w:r>
+      <w:proofErr w:type="spellEnd"/>
+      <w:r>
+        <w:t xml:space="preserve"> </w:t>
+      </w:r>
+      <w:proofErr w:type="spellStart"/>
+      <w:r>
+        <w:t>Commit</w:t>
+      </w:r>
+      <w:proofErr w:type="spellEnd"/>
+      <w:r>
+        <w:t xml:space="preserve">, </w:t>
+      </w:r>
+      <w:proofErr w:type="spellStart"/>
+      <w:r>
+        <w:t>Git</w:t>
+      </w:r>
+      <w:proofErr w:type="spellEnd"/>
+      <w:r>
+        <w:t xml:space="preserve"> </w:t>
+      </w:r>
+      <w:proofErr w:type="spellStart"/>
+      <w:r>
+        <w:t>Push</w:t>
+      </w:r>
+      <w:proofErr w:type="spellEnd"/>
+    </w:p>
+    <w:p>
+      <w:pPr>
+        <w:pStyle w:val="MainText"/>
+      </w:pPr>
+    </w:p>
+    <w:p>
+      <w:pPr>
+        <w:spacing w:after="160" w:line="259" w:lineRule="auto"/>
+        <w:rPr>
+          <w:rFonts w:ascii="Cambria" w:hAnsi="Cambria"/>
+          <w:sz w:val="22"/>
+          <w:lang w:val="hu-HU"/>
+        </w:rPr>
+      </w:pPr>
+      <w:r>
+        <w:rPr>
+          <w:lang w:val="hu-HU"/>
+        </w:rPr>
+        <w:br w:type="page"/>
+      </w:r>
+    </w:p>
+    <w:p>
+      <w:pPr>
+        <w:pStyle w:val="Cmsor1"/>
+        <w:rPr>
+          <w:lang w:val="hu-HU"/>
+        </w:rPr>
+      </w:pPr>
+      <w:r>
+        <w:rPr>
+          <w:lang w:val="hu-HU"/>
+        </w:rPr>
+        <w:lastRenderedPageBreak/>
+        <w:t>Saját kódgenerátor készítése</w:t>
+      </w:r>
+    </w:p>
+    <w:p>
+      <w:pPr>
+        <w:pStyle w:val="MainText"/>
+      </w:pPr>
+      <w:r>
+        <w:t>Futtatás után generált gráf:</w:t>
+      </w:r>
+    </w:p>
+    <w:p>
+      <w:pPr>
+        <w:pStyle w:val="MainText"/>
+      </w:pPr>
+      <w:r>
+        <w:drawing>
+          <wp:inline distT="0" distB="0" distL="0" distR="0" wp14:anchorId="59B9EA36" wp14:editId="68A7233E">
+            <wp:extent cx="6193155" cy="4505960"/>
+            <wp:effectExtent l="0" t="0" r="0" b="8890"/>
+            <wp:docPr id="18" name="Kép 18"/>
+            <wp:cNvGraphicFramePr>
+              <a:graphicFrameLocks xmlns:a="http://schemas.openxmlformats.org/drawingml/2006/main" noChangeAspect="1"/>
+            </wp:cNvGraphicFramePr>
+            <a:graphic xmlns:a="http://schemas.openxmlformats.org/drawingml/2006/main">
+              <a:graphicData uri="http://schemas.openxmlformats.org/drawingml/2006/picture">
+                <pic:pic xmlns:pic="http://schemas.openxmlformats.org/drawingml/2006/picture">
+                  <pic:nvPicPr>
+                    <pic:cNvPr id="1" name=""/>
+                    <pic:cNvPicPr/>
+                  </pic:nvPicPr>
+                  <pic:blipFill>
+                    <a:blip r:embed="rId25"/>
+                    <a:stretch>
+                      <a:fillRect/>
+                    </a:stretch>
+                  </pic:blipFill>
+                  <pic:spPr>
+                    <a:xfrm>
+                      <a:off x="0" y="0"/>
+                      <a:ext cx="6193155" cy="4505960"/>
+                    </a:xfrm>
+                    <a:prstGeom prst="rect">
+                      <a:avLst/>
+                    </a:prstGeom>
+                  </pic:spPr>
+                </pic:pic>
+              </a:graphicData>
+            </a:graphic>
+          </wp:inline>
+        </w:drawing>
+      </w:r>
+    </w:p>
+    <w:p>
+      <w:pPr>
+        <w:pStyle w:val="MainText"/>
+      </w:pPr>
+      <w:r>
+        <w:t>Sokkal nagyobb gráfot generált.</w:t>
+      </w:r>
+    </w:p>
+    <w:p>
+      <w:pPr>
+        <w:pStyle w:val="MainText"/>
+      </w:pPr>
+      <w:proofErr w:type="spellStart"/>
+      <w:r>
+        <w:t>whiteTime</w:t>
+      </w:r>
+      <w:proofErr w:type="spellEnd"/>
+      <w:r>
+        <w:t>-=1 absztrakt szintaxisa:</w:t>
+      </w:r>
+    </w:p>
+    <w:p>
+      <w:pPr>
+        <w:pStyle w:val="MainText"/>
+      </w:pPr>
+      <w:r>
+        <w:rPr>
+          <w:noProof/>
+        </w:rPr>
+        <w:drawing>
+          <wp:inline distT="0" distB="0" distL="0" distR="0" wp14:anchorId="447BFDF4" wp14:editId="74BE3DE2">
+            <wp:extent cx="4297680" cy="3200400"/>
+            <wp:effectExtent l="0" t="0" r="7620" b="0"/>
+            <wp:docPr id="19" name="Kép 19"/>
+            <wp:cNvGraphicFramePr>
+              <a:graphicFrameLocks xmlns:a="http://schemas.openxmlformats.org/drawingml/2006/main" noChangeAspect="1"/>
+            </wp:cNvGraphicFramePr>
+            <a:graphic xmlns:a="http://schemas.openxmlformats.org/drawingml/2006/main">
+              <a:graphicData uri="http://schemas.openxmlformats.org/drawingml/2006/picture">
+                <pic:pic xmlns:pic="http://schemas.openxmlformats.org/drawingml/2006/picture">
+                  <pic:nvPicPr>
+                    <pic:cNvPr id="0" name="Picture 1"/>
+                    <pic:cNvPicPr>
+                      <a:picLocks noChangeAspect="1" noChangeArrowheads="1"/>
+                    </pic:cNvPicPr>
+                  </pic:nvPicPr>
+                  <pic:blipFill>
+                    <a:blip r:embed="rId26">
+                      <a:extLst>
+                        <a:ext uri="{28A0092B-C50C-407E-A947-70E740481C1C}">
+                          <a14:useLocalDpi xmlns:a14="http://schemas.microsoft.com/office/drawing/2010/main" val="0"/>
+                        </a:ext>
+                      </a:extLst>
+                    </a:blip>
+                    <a:srcRect/>
+                    <a:stretch>
+                      <a:fillRect/>
+                    </a:stretch>
+                  </pic:blipFill>
+                  <pic:spPr bwMode="auto">
+                    <a:xfrm>
+                      <a:off x="0" y="0"/>
+                      <a:ext cx="4297680" cy="3200400"/>
+                    </a:xfrm>
+                    <a:prstGeom prst="rect">
+                      <a:avLst/>
+                    </a:prstGeom>
+                    <a:noFill/>
+                    <a:ln>
+                      <a:noFill/>
+                    </a:ln>
+                  </pic:spPr>
+                </pic:pic>
+              </a:graphicData>
+            </a:graphic>
+          </wp:inline>
+        </w:drawing>
+      </w:r>
+    </w:p>
+    <w:p>
+      <w:pPr>
+        <w:pStyle w:val="MainText"/>
+      </w:pPr>
+      <w:r>
+        <w:t>Ehhez kézzel át kellett rendezzem a gráfot, hogy ilyen szépen látszódjon.</w:t>
+      </w:r>
+    </w:p>
+    <w:p>
+      <w:pPr>
+        <w:pStyle w:val="MainText"/>
+      </w:pPr>
+      <w:r>
+        <w:lastRenderedPageBreak/>
+        <w:t>Összes bemenő esemény és belső változó kiírása:</w:t>
+      </w:r>
+    </w:p>
+    <w:p>
+      <w:pPr>
+        <w:pStyle w:val="MainText"/>
+      </w:pPr>
+      <w:r>
+        <w:drawing>
+          <wp:inline distT="0" distB="0" distL="0" distR="0" wp14:anchorId="666B2B46" wp14:editId="724D2AED">
+            <wp:extent cx="6193155" cy="2510155"/>
+            <wp:effectExtent l="0" t="0" r="0" b="4445"/>
+            <wp:docPr id="20" name="Kép 20"/>
+            <wp:cNvGraphicFramePr>
+              <a:graphicFrameLocks xmlns:a="http://schemas.openxmlformats.org/drawingml/2006/main" noChangeAspect="1"/>
+            </wp:cNvGraphicFramePr>
+            <a:graphic xmlns:a="http://schemas.openxmlformats.org/drawingml/2006/main">
+              <a:graphicData uri="http://schemas.openxmlformats.org/drawingml/2006/picture">
+                <pic:pic xmlns:pic="http://schemas.openxmlformats.org/drawingml/2006/picture">
+                  <pic:nvPicPr>
+                    <pic:cNvPr id="1" name=""/>
+                    <pic:cNvPicPr/>
+                  </pic:nvPicPr>
+                  <pic:blipFill>
+                    <a:blip r:embed="rId27"/>
+                    <a:stretch>
+                      <a:fillRect/>
+                    </a:stretch>
+                  </pic:blipFill>
+                  <pic:spPr>
+                    <a:xfrm>
+                      <a:off x="0" y="0"/>
+                      <a:ext cx="6193155" cy="2510155"/>
+                    </a:xfrm>
+                    <a:prstGeom prst="rect">
+                      <a:avLst/>
+                    </a:prstGeom>
+                  </pic:spPr>
+                </pic:pic>
+              </a:graphicData>
+            </a:graphic>
+          </wp:inline>
+        </w:drawing>
+      </w:r>
+    </w:p>
+    <w:p>
+      <w:pPr>
+        <w:pStyle w:val="MainText"/>
+      </w:pPr>
+      <w:r>
+        <w:t>4.4</w:t>
+      </w:r>
+      <w:r>
+        <w:t xml:space="preserve"> generáló függvény:</w:t>
+      </w:r>
+    </w:p>
+    <w:p>
+      <w:pPr>
+        <w:pStyle w:val="MainText"/>
+      </w:pPr>
+      <w:r>
+        <w:drawing>
+          <wp:inline distT="0" distB="0" distL="0" distR="0" wp14:anchorId="4AD3FB6D" wp14:editId="121BFF9B">
+            <wp:extent cx="6193155" cy="1415415"/>
+            <wp:effectExtent l="0" t="0" r="0" b="0"/>
+            <wp:docPr id="21" name="Kép 21"/>
+            <wp:cNvGraphicFramePr>
+              <a:graphicFrameLocks xmlns:a="http://schemas.openxmlformats.org/drawingml/2006/main" noChangeAspect="1"/>
+            </wp:cNvGraphicFramePr>
+            <a:graphic xmlns:a="http://schemas.openxmlformats.org/drawingml/2006/main">
+              <a:graphicData uri="http://schemas.openxmlformats.org/drawingml/2006/picture">
+                <pic:pic xmlns:pic="http://schemas.openxmlformats.org/drawingml/2006/picture">
+                  <pic:nvPicPr>
+                    <pic:cNvPr id="1" name=""/>
+                    <pic:cNvPicPr/>
+                  </pic:nvPicPr>
+                  <pic:blipFill>
+                    <a:blip r:embed="rId28"/>
+                    <a:stretch>
+                      <a:fillRect/>
+                    </a:stretch>
+                  </pic:blipFill>
+                  <pic:spPr>
+                    <a:xfrm>
+                      <a:off x="0" y="0"/>
+                      <a:ext cx="6193155" cy="1415415"/>
+                    </a:xfrm>
+                    <a:prstGeom prst="rect">
+                      <a:avLst/>
+                    </a:prstGeom>
+                  </pic:spPr>
+                </pic:pic>
+              </a:graphicData>
+            </a:graphic>
+          </wp:inline>
+        </w:drawing>
+      </w:r>
+    </w:p>
+    <w:p>
+      <w:pPr>
+        <w:pStyle w:val="MainText"/>
+      </w:pPr>
+      <w:r>
+        <w:t>kimenete:</w:t>
+      </w:r>
+    </w:p>
+    <w:p>
+      <w:pPr>
+        <w:pStyle w:val="MainText"/>
+      </w:pPr>
+      <w:r>
+        <w:drawing>
+          <wp:inline distT="0" distB="0" distL="0" distR="0" wp14:anchorId="2DD73775" wp14:editId="5E25BAC7">
+            <wp:extent cx="6193155" cy="926465"/>
+            <wp:effectExtent l="0" t="0" r="0" b="6985"/>
+            <wp:docPr id="22" name="Kép 22"/>
+            <wp:cNvGraphicFramePr>
+              <a:graphicFrameLocks xmlns:a="http://schemas.openxmlformats.org/drawingml/2006/main" noChangeAspect="1"/>
+            </wp:cNvGraphicFramePr>
+            <a:graphic xmlns:a="http://schemas.openxmlformats.org/drawingml/2006/main">
+              <a:graphicData uri="http://schemas.openxmlformats.org/drawingml/2006/picture">
+                <pic:pic xmlns:pic="http://schemas.openxmlformats.org/drawingml/2006/picture">
+                  <pic:nvPicPr>
+                    <pic:cNvPr id="1" name=""/>
+                    <pic:cNvPicPr/>
+                  </pic:nvPicPr>
+                  <pic:blipFill>
+                    <a:blip r:embed="rId29"/>
+                    <a:stretch>
+                      <a:fillRect/>
+                    </a:stretch>
+                  </pic:blipFill>
+                  <pic:spPr>
+                    <a:xfrm>
+                      <a:off x="0" y="0"/>
+                      <a:ext cx="6193155" cy="926465"/>
+                    </a:xfrm>
+                    <a:prstGeom prst="rect">
+                      <a:avLst/>
+                    </a:prstGeom>
+                  </pic:spPr>
+                </pic:pic>
+              </a:graphicData>
+            </a:graphic>
+          </wp:inline>
+        </w:drawing>
+      </w:r>
+    </w:p>
+    <w:p>
+      <w:pPr>
+        <w:pStyle w:val="MainText"/>
+      </w:pPr>
+      <w:r>
+        <w:t>A</w:t>
+      </w:r>
+      <w:r>
+        <w:t xml:space="preserve"> kész generálóra külön osztályt írtam, ez a Generator.java fájlban található.</w:t>
+      </w:r>
+    </w:p>
+    <w:p>
+      <w:pPr>
+        <w:pStyle w:val="MainText"/>
+      </w:pPr>
+      <w:r>
+        <w:t xml:space="preserve">A program kimenetével lecseréltem a 3.5-ös feladat megoldását, majd megnéztem a GitHub </w:t>
+      </w:r>
+      <w:proofErr w:type="spellStart"/>
+      <w:r>
+        <w:t>Desktop</w:t>
+      </w:r>
+      <w:proofErr w:type="spellEnd"/>
+      <w:r>
+        <w:t xml:space="preserve"> alkalmazásban a fájl módosulásait.</w:t>
+      </w:r>
+    </w:p>
+    <w:p>
+      <w:pPr>
+        <w:pStyle w:val="MainText"/>
+      </w:pPr>
+      <w:r>
+        <w:t>A módosítások:</w:t>
+      </w:r>
+    </w:p>
+    <w:p>
+      <w:pPr>
+        <w:pStyle w:val="MainText"/>
+      </w:pPr>
+      <w:r>
+        <w:drawing>
+          <wp:inline distT="0" distB="0" distL="0" distR="0" wp14:anchorId="538CA629" wp14:editId="55CF5892">
+            <wp:extent cx="4648849" cy="1895740"/>
+            <wp:effectExtent l="0" t="0" r="0" b="9525"/>
+            <wp:docPr id="23" name="Kép 23"/>
+            <wp:cNvGraphicFramePr>
+              <a:graphicFrameLocks xmlns:a="http://schemas.openxmlformats.org/drawingml/2006/main" noChangeAspect="1"/>
+            </wp:cNvGraphicFramePr>
+            <a:graphic xmlns:a="http://schemas.openxmlformats.org/drawingml/2006/main">
+              <a:graphicData uri="http://schemas.openxmlformats.org/drawingml/2006/picture">
+                <pic:pic xmlns:pic="http://schemas.openxmlformats.org/drawingml/2006/picture">
+                  <pic:nvPicPr>
+                    <pic:cNvPr id="1" name=""/>
+                    <pic:cNvPicPr/>
+                  </pic:nvPicPr>
+                  <pic:blipFill>
+                    <a:blip r:embed="rId30"/>
+                    <a:stretch>
+                      <a:fillRect/>
+                    </a:stretch>
+                  </pic:blipFill>
+                  <pic:spPr>
+                    <a:xfrm>
+                      <a:off x="0" y="0"/>
+                      <a:ext cx="4648849" cy="1895740"/>
+                    </a:xfrm>
+                    <a:prstGeom prst="rect">
+                      <a:avLst/>
+                    </a:prstGeom>
+                  </pic:spPr>
+                </pic:pic>
+              </a:graphicData>
+            </a:graphic>
+          </wp:inline>
+        </w:drawing>
+      </w:r>
+    </w:p>
+    <w:p>
+      <w:pPr>
+        <w:pStyle w:val="MainText"/>
+        <w:rPr>
+          <w:noProof/>
+        </w:rPr>
+      </w:pPr>
+      <w:r>
+        <w:lastRenderedPageBreak/>
+        <w:drawing>
+          <wp:inline distT="0" distB="0" distL="0" distR="0" wp14:anchorId="7847EE84" wp14:editId="574AED7A">
+            <wp:extent cx="2836871" cy="3840480"/>
+            <wp:effectExtent l="0" t="0" r="1905" b="7620"/>
+            <wp:docPr id="24" name="Kép 24"/>
+            <wp:cNvGraphicFramePr>
+              <a:graphicFrameLocks xmlns:a="http://schemas.openxmlformats.org/drawingml/2006/main" noChangeAspect="1"/>
+            </wp:cNvGraphicFramePr>
+            <a:graphic xmlns:a="http://schemas.openxmlformats.org/drawingml/2006/main">
+              <a:graphicData uri="http://schemas.openxmlformats.org/drawingml/2006/picture">
+                <pic:pic xmlns:pic="http://schemas.openxmlformats.org/drawingml/2006/picture">
+                  <pic:nvPicPr>
+                    <pic:cNvPr id="1" name=""/>
+                    <pic:cNvPicPr/>
+                  </pic:nvPicPr>
+                  <pic:blipFill>
+                    <a:blip r:embed="rId31"/>
+                    <a:stretch>
+                      <a:fillRect/>
+                    </a:stretch>
+                  </pic:blipFill>
+                  <pic:spPr>
+                    <a:xfrm>
+                      <a:off x="0" y="0"/>
+                      <a:ext cx="2867984" cy="3882599"/>
+                    </a:xfrm>
+                    <a:prstGeom prst="rect">
+                      <a:avLst/>
+                    </a:prstGeom>
+                  </pic:spPr>
+                </pic:pic>
+              </a:graphicData>
+            </a:graphic>
+          </wp:inline>
+        </w:drawing>
+      </w:r>
+      <w:r>
+        <w:rPr>
+          <w:noProof/>
+        </w:rPr>
+        <w:t xml:space="preserve"> </w:t>
+      </w:r>
+      <w:r>
+        <w:drawing>
+          <wp:inline distT="0" distB="0" distL="0" distR="0" wp14:anchorId="5FC57CB7" wp14:editId="552DCDA2">
+            <wp:extent cx="3021496" cy="1546378"/>
+            <wp:effectExtent l="0" t="0" r="7620" b="0"/>
+            <wp:docPr id="25" name="Kép 25"/>
+            <wp:cNvGraphicFramePr>
+              <a:graphicFrameLocks xmlns:a="http://schemas.openxmlformats.org/drawingml/2006/main" noChangeAspect="1"/>
+            </wp:cNvGraphicFramePr>
+            <a:graphic xmlns:a="http://schemas.openxmlformats.org/drawingml/2006/main">
+              <a:graphicData uri="http://schemas.openxmlformats.org/drawingml/2006/picture">
+                <pic:pic xmlns:pic="http://schemas.openxmlformats.org/drawingml/2006/picture">
+                  <pic:nvPicPr>
+                    <pic:cNvPr id="1" name=""/>
+                    <pic:cNvPicPr/>
+                  </pic:nvPicPr>
+                  <pic:blipFill>
+                    <a:blip r:embed="rId32"/>
+                    <a:stretch>
+                      <a:fillRect/>
+                    </a:stretch>
+                  </pic:blipFill>
+                  <pic:spPr>
+                    <a:xfrm>
+                      <a:off x="0" y="0"/>
+                      <a:ext cx="3056791" cy="1564442"/>
+                    </a:xfrm>
+                    <a:prstGeom prst="rect">
+                      <a:avLst/>
+                    </a:prstGeom>
+                  </pic:spPr>
+                </pic:pic>
+              </a:graphicData>
+            </a:graphic>
+          </wp:inline>
+        </w:drawing>
+      </w:r>
+    </w:p>
+    <w:p>
+      <w:pPr>
+        <w:pStyle w:val="MainText"/>
+      </w:pPr>
+      <w:r>
+        <w:drawing>
+          <wp:inline distT="0" distB="0" distL="0" distR="0" wp14:anchorId="72139DF9" wp14:editId="208A03BA">
+            <wp:extent cx="2837130" cy="3037398"/>
+            <wp:effectExtent l="0" t="0" r="1905" b="0"/>
+            <wp:docPr id="28" name="Kép 28"/>
+            <wp:cNvGraphicFramePr>
+              <a:graphicFrameLocks xmlns:a="http://schemas.openxmlformats.org/drawingml/2006/main" noChangeAspect="1"/>
+            </wp:cNvGraphicFramePr>
+            <a:graphic xmlns:a="http://schemas.openxmlformats.org/drawingml/2006/main">
+              <a:graphicData uri="http://schemas.openxmlformats.org/drawingml/2006/picture">
+                <pic:pic xmlns:pic="http://schemas.openxmlformats.org/drawingml/2006/picture">
+                  <pic:nvPicPr>
+                    <pic:cNvPr id="1" name=""/>
+                    <pic:cNvPicPr/>
+                  </pic:nvPicPr>
+                  <pic:blipFill>
+                    <a:blip r:embed="rId33"/>
+                    <a:stretch>
+                      <a:fillRect/>
+                    </a:stretch>
+                  </pic:blipFill>
+                  <pic:spPr>
+                    <a:xfrm>
+                      <a:off x="0" y="0"/>
+                      <a:ext cx="2858479" cy="3060254"/>
+                    </a:xfrm>
+                    <a:prstGeom prst="rect">
+                      <a:avLst/>
+                    </a:prstGeom>
+                  </pic:spPr>
+                </pic:pic>
+              </a:graphicData>
+            </a:graphic>
+          </wp:inline>
+        </w:drawing>
+      </w:r>
+      <w:r>
+        <w:drawing>
+          <wp:inline distT="0" distB="0" distL="0" distR="0" wp14:anchorId="5D43B669" wp14:editId="5CF0233D">
+            <wp:extent cx="3276105" cy="2997117"/>
+            <wp:effectExtent l="0" t="0" r="635" b="0"/>
+            <wp:docPr id="26" name="Kép 26"/>
+            <wp:cNvGraphicFramePr>
+              <a:graphicFrameLocks xmlns:a="http://schemas.openxmlformats.org/drawingml/2006/main" noChangeAspect="1"/>
+            </wp:cNvGraphicFramePr>
+            <a:graphic xmlns:a="http://schemas.openxmlformats.org/drawingml/2006/main">
+              <a:graphicData uri="http://schemas.openxmlformats.org/drawingml/2006/picture">
+                <pic:pic xmlns:pic="http://schemas.openxmlformats.org/drawingml/2006/picture">
+                  <pic:nvPicPr>
+                    <pic:cNvPr id="1" name=""/>
+                    <pic:cNvPicPr/>
+                  </pic:nvPicPr>
+                  <pic:blipFill>
+                    <a:blip r:embed="rId34"/>
+                    <a:stretch>
+                      <a:fillRect/>
+                    </a:stretch>
+                  </pic:blipFill>
+                  <pic:spPr>
+                    <a:xfrm>
+                      <a:off x="0" y="0"/>
+                      <a:ext cx="3442164" cy="3149035"/>
+                    </a:xfrm>
+                    <a:prstGeom prst="rect">
+                      <a:avLst/>
+                    </a:prstGeom>
+                  </pic:spPr>
+                </pic:pic>
+              </a:graphicData>
+            </a:graphic>
+          </wp:inline>
+        </w:drawing>
+      </w:r>
+    </w:p>
+    <w:p>
+      <w:pPr>
+        <w:pStyle w:val="MainText"/>
+      </w:pPr>
+      <w:r>
+        <w:t>A kommentektől és minimális formázástól eltekintve, a generáló program előállította tökéletesen a 3.5-ös feladatban írt kódot.</w:t>
+      </w:r>
+    </w:p>
+    <w:p>
+      <w:pPr>
+        <w:pStyle w:val="MainText"/>
+        <w:keepNext/>
+      </w:pPr>
+      <w:r>
+        <w:lastRenderedPageBreak/>
+        <w:t xml:space="preserve">Ezek után módosítottam az </w:t>
+      </w:r>
+      <w:proofErr w:type="spellStart"/>
+      <w:r>
+        <w:t>example.sct</w:t>
+      </w:r>
+      <w:proofErr w:type="spellEnd"/>
+      <w:r>
+        <w:t xml:space="preserve"> -t, hogy lássam, hogy általánosságban is működik a programom.</w:t>
+      </w:r>
+    </w:p>
+    <w:p>
+      <w:pPr>
+        <w:pStyle w:val="MainText"/>
+        <w:jc w:val="center"/>
+      </w:pPr>
+      <w:r>
+        <w:drawing>
+          <wp:inline distT="0" distB="0" distL="0" distR="0" wp14:anchorId="2F118226" wp14:editId="4DBAA799">
+            <wp:extent cx="5010849" cy="2448267"/>
+            <wp:effectExtent l="0" t="0" r="0" b="9525"/>
+            <wp:docPr id="29" name="Kép 29"/>
+            <wp:cNvGraphicFramePr>
+              <a:graphicFrameLocks xmlns:a="http://schemas.openxmlformats.org/drawingml/2006/main" noChangeAspect="1"/>
+            </wp:cNvGraphicFramePr>
+            <a:graphic xmlns:a="http://schemas.openxmlformats.org/drawingml/2006/main">
+              <a:graphicData uri="http://schemas.openxmlformats.org/drawingml/2006/picture">
+                <pic:pic xmlns:pic="http://schemas.openxmlformats.org/drawingml/2006/picture">
+                  <pic:nvPicPr>
+                    <pic:cNvPr id="1" name=""/>
+                    <pic:cNvPicPr/>
+                  </pic:nvPicPr>
+                  <pic:blipFill>
+                    <a:blip r:embed="rId35"/>
+                    <a:stretch>
+                      <a:fillRect/>
+                    </a:stretch>
+                  </pic:blipFill>
+                  <pic:spPr>
+                    <a:xfrm>
+                      <a:off x="0" y="0"/>
+                      <a:ext cx="5010849" cy="2448267"/>
+                    </a:xfrm>
+                    <a:prstGeom prst="rect">
+                      <a:avLst/>
+                    </a:prstGeom>
+                  </pic:spPr>
+                </pic:pic>
+              </a:graphicData>
+            </a:graphic>
+          </wp:inline>
+        </w:drawing>
+      </w:r>
+    </w:p>
+    <w:p>
+      <w:pPr>
+        <w:pStyle w:val="MainText"/>
+      </w:pPr>
+      <w:r>
+        <w:t>Generált kód:</w:t>
+      </w:r>
+    </w:p>
+    <w:p>
+      <w:pPr>
+        <w:pStyle w:val="MainText"/>
+        <w:jc w:val="center"/>
+      </w:pPr>
+      <w:r>
+        <w:drawing>
+          <wp:inline distT="0" distB="0" distL="0" distR="0" wp14:anchorId="0731C570" wp14:editId="3E0C77D3">
+            <wp:extent cx="3967007" cy="4754880"/>
+            <wp:effectExtent l="0" t="0" r="0" b="7620"/>
+            <wp:docPr id="30" name="Kép 30"/>
+            <wp:cNvGraphicFramePr>
+              <a:graphicFrameLocks xmlns:a="http://schemas.openxmlformats.org/drawingml/2006/main" noChangeAspect="1"/>
+            </wp:cNvGraphicFramePr>
+            <a:graphic xmlns:a="http://schemas.openxmlformats.org/drawingml/2006/main">
+              <a:graphicData uri="http://schemas.openxmlformats.org/drawingml/2006/picture">
+                <pic:pic xmlns:pic="http://schemas.openxmlformats.org/drawingml/2006/picture">
+                  <pic:nvPicPr>
+                    <pic:cNvPr id="1" name=""/>
+                    <pic:cNvPicPr/>
+                  </pic:nvPicPr>
+                  <pic:blipFill>
+                    <a:blip r:embed="rId36"/>
+                    <a:stretch>
+                      <a:fillRect/>
+                    </a:stretch>
+                  </pic:blipFill>
+                  <pic:spPr>
+                    <a:xfrm>
+                      <a:off x="0" y="0"/>
+                      <a:ext cx="3971276" cy="4759997"/>
+                    </a:xfrm>
+                    <a:prstGeom prst="rect">
+                      <a:avLst/>
+                    </a:prstGeom>
+                  </pic:spPr>
+                </pic:pic>
+              </a:graphicData>
+            </a:graphic>
+          </wp:inline>
+        </w:drawing>
+      </w:r>
+    </w:p>
+    <w:p>
+      <w:pPr>
+        <w:pStyle w:val="MainText"/>
+        <w:keepNext/>
+      </w:pPr>
+      <w:r>
+        <w:lastRenderedPageBreak/>
+        <w:t xml:space="preserve">A kód az importoktól és a </w:t>
+      </w:r>
+      <w:proofErr w:type="spellStart"/>
+      <w:r>
+        <w:t>package</w:t>
+      </w:r>
+      <w:proofErr w:type="spellEnd"/>
+      <w:r>
+        <w:t xml:space="preserve"> névtől eltekintve fordítható és futtatható:</w:t>
+      </w:r>
+    </w:p>
+    <w:p>
+      <w:pPr>
+        <w:pStyle w:val="MainText"/>
+      </w:pPr>
+      <w:r>
+        <w:drawing>
+          <wp:inline distT="0" distB="0" distL="0" distR="0" wp14:anchorId="5329EC8F" wp14:editId="0A6510AE">
+            <wp:extent cx="1819529" cy="3896269"/>
+            <wp:effectExtent l="0" t="0" r="9525" b="9525"/>
+            <wp:docPr id="31" name="Kép 31"/>
+            <wp:cNvGraphicFramePr>
+              <a:graphicFrameLocks xmlns:a="http://schemas.openxmlformats.org/drawingml/2006/main" noChangeAspect="1"/>
+            </wp:cNvGraphicFramePr>
+            <a:graphic xmlns:a="http://schemas.openxmlformats.org/drawingml/2006/main">
+              <a:graphicData uri="http://schemas.openxmlformats.org/drawingml/2006/picture">
+                <pic:pic xmlns:pic="http://schemas.openxmlformats.org/drawingml/2006/picture">
+                  <pic:nvPicPr>
+                    <pic:cNvPr id="1" name=""/>
+                    <pic:cNvPicPr/>
+                  </pic:nvPicPr>
+                  <pic:blipFill>
+                    <a:blip r:embed="rId37"/>
+                    <a:stretch>
+                      <a:fillRect/>
+                    </a:stretch>
+                  </pic:blipFill>
+                  <pic:spPr>
+                    <a:xfrm>
+                      <a:off x="0" y="0"/>
+                      <a:ext cx="1819529" cy="3896269"/>
+                    </a:xfrm>
+                    <a:prstGeom prst="rect">
+                      <a:avLst/>
+                    </a:prstGeom>
+                  </pic:spPr>
+                </pic:pic>
+              </a:graphicData>
+            </a:graphic>
+          </wp:inline>
+        </w:drawing>
+      </w:r>
+    </w:p>
+    <w:p>
+      <w:pPr>
+        <w:pStyle w:val="MainText"/>
+      </w:pPr>
+      <w:r>
+        <w:t>Felülírtam a 3.5-ös kódját, majd kipróbáltam a programot. Ugyan úgy működött, mint a kézzel írott.</w:t>
+      </w:r>
+    </w:p>
+    <w:p>
+      <w:pPr>
+        <w:pStyle w:val="MainText"/>
+      </w:pPr>
+      <w:r>
+        <w:t>A kipróbálás után visszaállítottam a 3.5-ös kódját a kézzel írottra, így a beadásban is az szerepel</w:t>
+      </w:r>
+      <w:r>
+        <w:t xml:space="preserve">, viszont az </w:t>
+      </w:r>
+      <w:proofErr w:type="spellStart"/>
+      <w:r>
+        <w:t>example.sct</w:t>
+      </w:r>
+      <w:proofErr w:type="spellEnd"/>
+      <w:r>
+        <w:t xml:space="preserve"> -t nem állítottam vissza.</w:t>
       </w:r>
       <w:bookmarkStart w:id="0" w:name="_GoBack"/>
       <w:bookmarkEnd w:id="0"/>
     </w:p>
     <w:sectPr>
-      <w:headerReference w:type="even" r:id="rId10"/>
-      <w:headerReference w:type="default" r:id="rId11"/>
-      <w:footerReference w:type="even" r:id="rId12"/>
-      <w:footerReference w:type="default" r:id="rId13"/>
-      <w:headerReference w:type="first" r:id="rId14"/>
+      <w:headerReference w:type="even" r:id="rId38"/>
+      <w:headerReference w:type="default" r:id="rId39"/>
+      <w:footerReference w:type="even" r:id="rId40"/>
+      <w:footerReference w:type="default" r:id="rId41"/>
+      <w:headerReference w:type="first" r:id="rId42"/>
       <w:pgSz w:w="11907" w:h="16839" w:code="9"/>
       <w:pgMar w:top="1134" w:right="1077" w:bottom="1134" w:left="1077" w:header="709" w:footer="709" w:gutter="0"/>
       <w:cols w:space="708"/>
@@ -4253,7 +6048,7 @@
 </file>
 
 <file path=customXml/itemProps1.xml><?xml version="1.0" encoding="utf-8"?>
-<ds:datastoreItem xmlns:ds="http://schemas.openxmlformats.org/officeDocument/2006/customXml" ds:itemID="{5CEC1BDC-94C6-4CAA-B5BD-3CBA3E16DA2E}">
+<ds:datastoreItem xmlns:ds="http://schemas.openxmlformats.org/officeDocument/2006/customXml" ds:itemID="{8395C611-612D-4C59-87ED-92A4118D867B}">
   <ds:schemaRefs>
     <ds:schemaRef ds:uri="http://schemas.openxmlformats.org/officeDocument/2006/bibliography"/>
   </ds:schemaRefs>
